--- a/numero5.docx
+++ b/numero5.docx
@@ -1110,6 +1110,370 @@
                 <w:bCs/>
               </w:rPr>
               <w:t>1.048.575</w:t>
+            </w:r>
+          </w:p>
+        </w:tc>
+      </w:tr>
+    </w:tbl>
+    <w:p>
+      <w:pPr>
+        <w:rPr>
+          <w:u w:val="single"/>
+        </w:rPr>
+      </w:pPr>
+    </w:p>
+    <w:p>
+      <w:pPr>
+        <w:rPr>
+          <w:u w:val="single"/>
+        </w:rPr>
+      </w:pPr>
+      <w:r>
+        <w:rPr>
+          <w:u w:val="single"/>
+        </w:rPr>
+        <w:t>NÚMERO 4</w:t>
+      </w:r>
+    </w:p>
+    <w:tbl>
+      <w:tblPr>
+        <w:tblStyle w:val="Tabelacomgrade"/>
+        <w:tblW w:w="8490" w:type="dxa"/>
+        <w:tblLook w:val="04A0" w:firstRow="1" w:lastRow="0" w:firstColumn="1" w:lastColumn="0" w:noHBand="0" w:noVBand="1"/>
+      </w:tblPr>
+      <w:tblGrid>
+        <w:gridCol w:w="2830"/>
+        <w:gridCol w:w="2830"/>
+        <w:gridCol w:w="2830"/>
+      </w:tblGrid>
+      <w:tr>
+        <w:trPr>
+          <w:trHeight w:val="506"/>
+        </w:trPr>
+        <w:tc>
+          <w:tcPr>
+            <w:tcW w:w="2830" w:type="dxa"/>
+          </w:tcPr>
+          <w:p>
+            <w:pPr>
+              <w:ind w:right="-105"/>
+              <w:jc w:val="center"/>
+              <w:rPr>
+                <w:rFonts w:ascii="Arial" w:hAnsi="Arial" w:cs="Arial"/>
+                <w:b/>
+                <w:bCs/>
+              </w:rPr>
+            </w:pPr>
+            <w:r>
+              <w:rPr>
+                <w:rFonts w:ascii="Arial" w:hAnsi="Arial" w:cs="Arial"/>
+                <w:b/>
+                <w:bCs/>
+              </w:rPr>
+              <w:t>Número de bits</w:t>
+            </w:r>
+          </w:p>
+        </w:tc>
+        <w:tc>
+          <w:tcPr>
+            <w:tcW w:w="2830" w:type="dxa"/>
+          </w:tcPr>
+          <w:p>
+            <w:pPr>
+              <w:ind w:right="-105"/>
+              <w:jc w:val="center"/>
+              <w:rPr>
+                <w:rFonts w:ascii="Arial" w:hAnsi="Arial" w:cs="Arial"/>
+                <w:b/>
+                <w:bCs/>
+              </w:rPr>
+            </w:pPr>
+            <w:r>
+              <w:rPr>
+                <w:rFonts w:ascii="Arial" w:hAnsi="Arial" w:cs="Arial"/>
+                <w:b/>
+                <w:bCs/>
+              </w:rPr>
+              <w:t>Tempo (segundos)</w:t>
+            </w:r>
+          </w:p>
+        </w:tc>
+        <w:tc>
+          <w:tcPr>
+            <w:tcW w:w="2830" w:type="dxa"/>
+          </w:tcPr>
+          <w:p>
+            <w:pPr>
+              <w:ind w:right="-105"/>
+              <w:jc w:val="center"/>
+              <w:rPr>
+                <w:rFonts w:ascii="Arial" w:hAnsi="Arial" w:cs="Arial"/>
+                <w:b/>
+                <w:bCs/>
+              </w:rPr>
+            </w:pPr>
+            <w:r>
+              <w:rPr>
+                <w:rFonts w:ascii="Arial" w:hAnsi="Arial" w:cs="Arial"/>
+                <w:b/>
+                <w:bCs/>
+              </w:rPr>
+              <w:t>Iterações</w:t>
+            </w:r>
+          </w:p>
+        </w:tc>
+      </w:tr>
+      <w:tr>
+        <w:trPr>
+          <w:trHeight w:val="506"/>
+        </w:trPr>
+        <w:tc>
+          <w:tcPr>
+            <w:tcW w:w="2830" w:type="dxa"/>
+          </w:tcPr>
+          <w:p>
+            <w:pPr>
+              <w:ind w:right="-105"/>
+              <w:jc w:val="center"/>
+              <w:rPr>
+                <w:rFonts w:ascii="Arial" w:hAnsi="Arial" w:cs="Arial"/>
+                <w:b/>
+                <w:bCs/>
+              </w:rPr>
+            </w:pPr>
+            <w:r>
+              <w:rPr>
+                <w:rFonts w:ascii="Arial" w:hAnsi="Arial" w:cs="Arial"/>
+                <w:b/>
+                <w:bCs/>
+              </w:rPr>
+              <w:t>4</w:t>
+            </w:r>
+          </w:p>
+        </w:tc>
+        <w:tc>
+          <w:tcPr>
+            <w:tcW w:w="2830" w:type="dxa"/>
+          </w:tcPr>
+          <w:p>
+            <w:pPr>
+              <w:ind w:right="-105"/>
+              <w:jc w:val="center"/>
+              <w:rPr>
+                <w:rFonts w:ascii="Arial" w:hAnsi="Arial" w:cs="Arial"/>
+                <w:b/>
+                <w:bCs/>
+              </w:rPr>
+            </w:pPr>
+            <w:r>
+              <w:rPr>
+                <w:rFonts w:ascii="Arial" w:hAnsi="Arial" w:cs="Arial"/>
+                <w:b/>
+                <w:bCs/>
+              </w:rPr>
+              <w:t>0.00</w:t>
+            </w:r>
+            <w:r>
+              <w:rPr>
+                <w:rFonts w:ascii="Arial" w:hAnsi="Arial" w:cs="Arial"/>
+                <w:b/>
+                <w:bCs/>
+              </w:rPr>
+              <w:t>4</w:t>
+            </w:r>
+          </w:p>
+        </w:tc>
+        <w:tc>
+          <w:tcPr>
+            <w:tcW w:w="2830" w:type="dxa"/>
+          </w:tcPr>
+          <w:p>
+            <w:pPr>
+              <w:ind w:right="-105"/>
+              <w:jc w:val="center"/>
+              <w:rPr>
+                <w:rFonts w:ascii="Arial" w:hAnsi="Arial" w:cs="Arial"/>
+                <w:b/>
+                <w:bCs/>
+              </w:rPr>
+            </w:pPr>
+            <w:r>
+              <w:rPr>
+                <w:rFonts w:ascii="Arial" w:hAnsi="Arial" w:cs="Arial"/>
+                <w:b/>
+                <w:bCs/>
+              </w:rPr>
+              <w:t>2</w:t>
+            </w:r>
+            <w:r>
+              <w:rPr>
+                <w:rFonts w:ascii="Arial" w:hAnsi="Arial" w:cs="Arial"/>
+                <w:b/>
+                <w:bCs/>
+              </w:rPr>
+              <w:t>1</w:t>
+            </w:r>
+          </w:p>
+        </w:tc>
+      </w:tr>
+      <w:tr>
+        <w:trPr>
+          <w:trHeight w:val="506"/>
+        </w:trPr>
+        <w:tc>
+          <w:tcPr>
+            <w:tcW w:w="2830" w:type="dxa"/>
+          </w:tcPr>
+          <w:p>
+            <w:pPr>
+              <w:ind w:right="-105"/>
+              <w:jc w:val="center"/>
+              <w:rPr>
+                <w:rFonts w:ascii="Arial" w:hAnsi="Arial" w:cs="Arial"/>
+                <w:b/>
+                <w:bCs/>
+              </w:rPr>
+            </w:pPr>
+            <w:r>
+              <w:rPr>
+                <w:rFonts w:ascii="Arial" w:hAnsi="Arial" w:cs="Arial"/>
+                <w:b/>
+                <w:bCs/>
+              </w:rPr>
+              <w:t>16</w:t>
+            </w:r>
+          </w:p>
+        </w:tc>
+        <w:tc>
+          <w:tcPr>
+            <w:tcW w:w="2830" w:type="dxa"/>
+          </w:tcPr>
+          <w:p>
+            <w:pPr>
+              <w:ind w:right="-105"/>
+              <w:jc w:val="center"/>
+              <w:rPr>
+                <w:rFonts w:ascii="Arial" w:hAnsi="Arial" w:cs="Arial"/>
+                <w:b/>
+                <w:bCs/>
+              </w:rPr>
+            </w:pPr>
+            <w:r>
+              <w:rPr>
+                <w:rFonts w:ascii="Arial" w:hAnsi="Arial" w:cs="Arial"/>
+                <w:b/>
+                <w:bCs/>
+              </w:rPr>
+              <w:t>0.0</w:t>
+            </w:r>
+            <w:r>
+              <w:rPr>
+                <w:rFonts w:ascii="Arial" w:hAnsi="Arial" w:cs="Arial"/>
+                <w:b/>
+                <w:bCs/>
+              </w:rPr>
+              <w:t>06</w:t>
+            </w:r>
+          </w:p>
+        </w:tc>
+        <w:tc>
+          <w:tcPr>
+            <w:tcW w:w="2830" w:type="dxa"/>
+          </w:tcPr>
+          <w:p>
+            <w:pPr>
+              <w:ind w:right="-105"/>
+              <w:jc w:val="center"/>
+              <w:rPr>
+                <w:rFonts w:ascii="Arial" w:hAnsi="Arial" w:cs="Arial"/>
+                <w:b/>
+                <w:bCs/>
+              </w:rPr>
+            </w:pPr>
+            <w:r>
+              <w:rPr>
+                <w:rFonts w:ascii="Arial" w:hAnsi="Arial" w:cs="Arial"/>
+                <w:b/>
+                <w:bCs/>
+              </w:rPr>
+              <w:t>341</w:t>
+            </w:r>
+          </w:p>
+        </w:tc>
+      </w:tr>
+      <w:tr>
+        <w:trPr>
+          <w:trHeight w:val="506"/>
+        </w:trPr>
+        <w:tc>
+          <w:tcPr>
+            <w:tcW w:w="2830" w:type="dxa"/>
+          </w:tcPr>
+          <w:p>
+            <w:pPr>
+              <w:ind w:right="-105"/>
+              <w:jc w:val="center"/>
+              <w:rPr>
+                <w:rFonts w:ascii="Arial" w:hAnsi="Arial" w:cs="Arial"/>
+                <w:b/>
+                <w:bCs/>
+              </w:rPr>
+            </w:pPr>
+            <w:r>
+              <w:rPr>
+                <w:rFonts w:ascii="Arial" w:hAnsi="Arial" w:cs="Arial"/>
+                <w:b/>
+                <w:bCs/>
+              </w:rPr>
+              <w:t>64</w:t>
+            </w:r>
+          </w:p>
+        </w:tc>
+        <w:tc>
+          <w:tcPr>
+            <w:tcW w:w="2830" w:type="dxa"/>
+          </w:tcPr>
+          <w:p>
+            <w:pPr>
+              <w:ind w:right="-105"/>
+              <w:jc w:val="center"/>
+              <w:rPr>
+                <w:rFonts w:ascii="Arial" w:hAnsi="Arial" w:cs="Arial"/>
+                <w:b/>
+                <w:bCs/>
+              </w:rPr>
+            </w:pPr>
+            <w:r>
+              <w:rPr>
+                <w:rFonts w:ascii="Arial" w:hAnsi="Arial" w:cs="Arial"/>
+                <w:b/>
+                <w:bCs/>
+              </w:rPr>
+              <w:t>-</w:t>
+            </w:r>
+          </w:p>
+        </w:tc>
+        <w:tc>
+          <w:tcPr>
+            <w:tcW w:w="2830" w:type="dxa"/>
+          </w:tcPr>
+          <w:p>
+            <w:pPr>
+              <w:ind w:right="-105"/>
+              <w:jc w:val="center"/>
+              <w:rPr>
+                <w:rFonts w:ascii="Arial" w:hAnsi="Arial" w:cs="Arial"/>
+                <w:b/>
+                <w:bCs/>
+              </w:rPr>
+            </w:pPr>
+            <w:r>
+              <w:rPr>
+                <w:rFonts w:ascii="Arial" w:hAnsi="Arial" w:cs="Arial"/>
+                <w:b/>
+                <w:bCs/>
+              </w:rPr>
+              <w:t>-</w:t>
             </w:r>
           </w:p>
         </w:tc>
